--- a/texts/texts.docx
+++ b/texts/texts.docx
@@ -26,7 +26,13 @@
         <w:t>so excited</w:t>
       </w:r>
       <w:r>
-        <w:t xml:space="preserve"> to be on this journey with you. You’ve got that can-do attitude, and remember: every obstacle is just an </w:t>
+        <w:t xml:space="preserve"> to be on this journey with you. </w:t>
+      </w:r>
+      <w:r>
+        <w:t>R</w:t>
+      </w:r>
+      <w:r>
+        <w:t xml:space="preserve">emember: every obstacle is just an </w:t>
       </w:r>
       <w:r>
         <w:rPr>
@@ -36,17 +42,7 @@
         <w:t>opportunity</w:t>
       </w:r>
       <w:r>
-        <w:t xml:space="preserve"> in disguise! You’ve got this! Haha, oh, this is going to be </w:t>
-      </w:r>
-      <w:r>
-        <w:rPr>
-          <w:i/>
-          <w:iCs/>
-        </w:rPr>
-        <w:t>epic</w:t>
-      </w:r>
-      <w:r>
-        <w:t>!"</w:t>
+        <w:t xml:space="preserve"> in disguise!</w:t>
       </w:r>
     </w:p>
     <w:p>
@@ -260,10 +256,7 @@
         <w:t xml:space="preserve"> and sit in that box for a while, hmm?</w:t>
       </w:r>
       <w:r>
-        <w:t xml:space="preserve"> </w:t>
-      </w:r>
-      <w:r>
-        <w:t xml:space="preserve">It’s for your own good, trust me. I’m only doing this because I </w:t>
+        <w:t xml:space="preserve"> It’s for your own good, trust me. I’m only doing this because I </w:t>
       </w:r>
       <w:r>
         <w:rPr>
@@ -1010,6 +1003,7 @@
   <w:style w:type="character" w:default="1" w:styleId="DefaultParagraphFont">
     <w:name w:val="Default Paragraph Font"/>
     <w:uiPriority w:val="1"/>
+    <w:semiHidden/>
     <w:unhideWhenUsed/>
   </w:style>
   <w:style w:type="table" w:default="1" w:styleId="TableNormal">

--- a/texts/texts.docx
+++ b/texts/texts.docx
@@ -88,17 +88,7 @@
         <w:t>wow</w:t>
       </w:r>
       <w:r>
-        <w:t xml:space="preserve">. I’m honestly blown away. Not everyone can handle </w:t>
-      </w:r>
-      <w:r>
-        <w:rPr>
-          <w:i/>
-          <w:iCs/>
-        </w:rPr>
-        <w:t>pressing a single button</w:t>
-      </w:r>
-      <w:r>
-        <w:t xml:space="preserve">, but you? You made it look effortless! You’re basically a gaming prodigy. </w:t>
+        <w:t xml:space="preserve">. You’re basically a gaming prodigy. </w:t>
       </w:r>
       <w:r>
         <w:t>T</w:t>
